--- a/routine/訓練流程與規定.docx
+++ b/routine/訓練流程與規定.docx
@@ -145,224 +145,225 @@
           <w:rFonts w:ascii="Times New Roman" w:hAnsi="Times New Roman" w:cs="Times New Roman"/>
         </w:rPr>
       </w:pPr>
+    </w:p>
+    <w:p>
+      <w:pPr>
+        <w:ind w:firstLine="480"/>
+        <w:rPr>
+          <w:rFonts w:ascii="Times New Roman" w:hAnsi="Times New Roman" w:cs="Times New Roman"/>
+        </w:rPr>
+      </w:pPr>
+      <w:r>
+        <w:rPr>
+          <w:rFonts w:ascii="Times New Roman" w:hAnsi="Times New Roman" w:cs="Times New Roman"/>
+        </w:rPr>
+        <w:t>學習過程中，請確實做好筆記，可參考</w:t>
+      </w:r>
+      <w:r>
+        <w:rPr>
+          <w:rFonts w:ascii="Times New Roman" w:hAnsi="Times New Roman" w:cs="Times New Roman"/>
+        </w:rPr>
+        <w:t>Rex / Allen</w:t>
+      </w:r>
+      <w:r>
+        <w:rPr>
+          <w:rFonts w:ascii="Times New Roman" w:hAnsi="Times New Roman" w:cs="Times New Roman"/>
+        </w:rPr>
+        <w:t>已做過的筆記，筆記非常重要，以每個人看得懂為主，不要寫一些自己看得懂的東西。</w:t>
+      </w:r>
+    </w:p>
+    <w:p>
+      <w:pPr>
+        <w:rPr>
+          <w:rFonts w:ascii="Times New Roman" w:hAnsi="Times New Roman" w:cs="Times New Roman"/>
+        </w:rPr>
+      </w:pPr>
+    </w:p>
+    <w:p>
+      <w:pPr>
+        <w:rPr>
+          <w:rFonts w:ascii="Times New Roman" w:hAnsi="Times New Roman" w:cs="Times New Roman"/>
+          <w:b/>
+          <w:sz w:val="28"/>
+        </w:rPr>
+      </w:pPr>
+      <w:r>
+        <w:rPr>
+          <w:rFonts w:ascii="Times New Roman" w:hAnsi="Times New Roman" w:cs="Times New Roman"/>
+          <w:b/>
+          <w:sz w:val="28"/>
+        </w:rPr>
+        <w:t>版本控制：</w:t>
+      </w:r>
+    </w:p>
+    <w:p>
+      <w:pPr>
+        <w:ind w:firstLine="480"/>
+        <w:rPr>
+          <w:rFonts w:ascii="Times New Roman" w:hAnsi="Times New Roman" w:cs="Times New Roman"/>
+        </w:rPr>
+      </w:pPr>
+      <w:r>
+        <w:rPr>
+          <w:rFonts w:ascii="Times New Roman" w:hAnsi="Times New Roman" w:cs="Times New Roman"/>
+        </w:rPr>
+        <w:t>使用</w:t>
+      </w:r>
+      <w:r>
+        <w:rPr>
+          <w:rFonts w:ascii="Times New Roman" w:hAnsi="Times New Roman" w:cs="Times New Roman"/>
+        </w:rPr>
+        <w:t>GitHub</w:t>
+      </w:r>
+      <w:r>
+        <w:rPr>
+          <w:rFonts w:ascii="Times New Roman" w:hAnsi="Times New Roman" w:cs="Times New Roman"/>
+        </w:rPr>
+        <w:t>達到版本控制，請務必確實寫好更改了什麼檔案，</w:t>
+      </w:r>
+      <w:r>
+        <w:rPr>
+          <w:rFonts w:ascii="Times New Roman" w:hAnsi="Times New Roman" w:cs="Times New Roman"/>
+        </w:rPr>
+        <w:t xml:space="preserve"> </w:t>
+      </w:r>
+      <w:r>
+        <w:rPr>
+          <w:rFonts w:ascii="Times New Roman" w:hAnsi="Times New Roman" w:cs="Times New Roman"/>
+        </w:rPr>
+        <w:t>更新了什麼東西，做了什麼事情，確實檢查無誤後再上傳</w:t>
+      </w:r>
+      <w:r>
+        <w:rPr>
+          <w:rFonts w:ascii="Times New Roman" w:hAnsi="Times New Roman" w:cs="Times New Roman"/>
+        </w:rPr>
+        <w:t>GitHub</w:t>
+      </w:r>
+      <w:r>
+        <w:rPr>
+          <w:rFonts w:ascii="Times New Roman" w:hAnsi="Times New Roman" w:cs="Times New Roman"/>
+        </w:rPr>
+        <w:t>。</w:t>
+      </w:r>
+    </w:p>
+    <w:p>
+      <w:pPr>
+        <w:rPr>
+          <w:rFonts w:ascii="Times New Roman" w:hAnsi="Times New Roman" w:cs="Times New Roman"/>
+        </w:rPr>
+      </w:pPr>
+    </w:p>
+    <w:p>
+      <w:pPr>
+        <w:rPr>
+          <w:rFonts w:ascii="Times New Roman" w:hAnsi="Times New Roman" w:cs="Times New Roman"/>
+          <w:b/>
+          <w:sz w:val="28"/>
+        </w:rPr>
+      </w:pPr>
+      <w:r>
+        <w:rPr>
+          <w:rFonts w:ascii="Times New Roman" w:hAnsi="Times New Roman" w:cs="Times New Roman"/>
+          <w:b/>
+          <w:sz w:val="28"/>
+        </w:rPr>
+        <w:t>資料夾管理：</w:t>
+      </w:r>
+    </w:p>
+    <w:p>
+      <w:pPr>
+        <w:ind w:firstLine="480"/>
+        <w:rPr>
+          <w:rFonts w:ascii="Times New Roman" w:hAnsi="Times New Roman" w:cs="Times New Roman"/>
+        </w:rPr>
+      </w:pPr>
+      <w:r>
+        <w:rPr>
+          <w:rFonts w:ascii="Times New Roman" w:hAnsi="Times New Roman" w:cs="Times New Roman"/>
+        </w:rPr>
+        <w:t>請分別把自己當天的進度放在</w:t>
+      </w:r>
+      <w:proofErr w:type="spellStart"/>
+      <w:r>
+        <w:rPr>
+          <w:rFonts w:ascii="Times New Roman" w:hAnsi="Times New Roman" w:cs="Times New Roman"/>
+        </w:rPr>
+        <w:t>Github</w:t>
+      </w:r>
+      <w:proofErr w:type="spellEnd"/>
+      <w:r>
+        <w:rPr>
+          <w:rFonts w:ascii="Times New Roman" w:hAnsi="Times New Roman" w:cs="Times New Roman"/>
+        </w:rPr>
+        <w:t>自己的資料夾內，</w:t>
+      </w:r>
+      <w:r>
+        <w:rPr>
+          <w:rFonts w:ascii="Times New Roman" w:hAnsi="Times New Roman" w:cs="Times New Roman"/>
+        </w:rPr>
+        <w:t>routine</w:t>
+      </w:r>
+      <w:r>
+        <w:rPr>
+          <w:rFonts w:ascii="Times New Roman" w:hAnsi="Times New Roman" w:cs="Times New Roman"/>
+        </w:rPr>
+        <w:t>資料夾會發佈每</w:t>
+      </w:r>
+      <w:proofErr w:type="gramStart"/>
+      <w:r>
+        <w:rPr>
+          <w:rFonts w:ascii="Times New Roman" w:hAnsi="Times New Roman" w:cs="Times New Roman"/>
+        </w:rPr>
+        <w:t>個</w:t>
+      </w:r>
+      <w:proofErr w:type="gramEnd"/>
+      <w:r>
+        <w:rPr>
+          <w:rFonts w:ascii="Times New Roman" w:hAnsi="Times New Roman" w:cs="Times New Roman"/>
+        </w:rPr>
+        <w:t>禮拜</w:t>
+      </w:r>
+      <w:r>
+        <w:rPr>
+          <w:rFonts w:ascii="Times New Roman" w:hAnsi="Times New Roman" w:cs="Times New Roman"/>
+        </w:rPr>
+        <w:t>/</w:t>
+      </w:r>
+      <w:r>
+        <w:rPr>
+          <w:rFonts w:ascii="Times New Roman" w:hAnsi="Times New Roman" w:cs="Times New Roman"/>
+        </w:rPr>
+        <w:t>每天的進度表，由</w:t>
+      </w:r>
+      <w:r>
+        <w:rPr>
+          <w:rFonts w:ascii="Times New Roman" w:hAnsi="Times New Roman" w:cs="Times New Roman"/>
+        </w:rPr>
+        <w:t>Rex</w:t>
+      </w:r>
+      <w:r>
+        <w:rPr>
+          <w:rFonts w:ascii="Times New Roman" w:hAnsi="Times New Roman" w:cs="Times New Roman"/>
+        </w:rPr>
+        <w:t>管理此資料夾。</w:t>
+      </w:r>
+    </w:p>
+    <w:p>
+      <w:pPr>
+        <w:rPr>
+          <w:rFonts w:ascii="Times New Roman" w:hAnsi="Times New Roman" w:cs="Times New Roman"/>
+        </w:rPr>
+      </w:pPr>
+    </w:p>
+    <w:p>
+      <w:pPr>
+        <w:ind w:firstLine="480"/>
+        <w:rPr>
+          <w:rFonts w:ascii="Times New Roman" w:hAnsi="Times New Roman" w:cs="Times New Roman"/>
+        </w:rPr>
+      </w:pPr>
       <w:bookmarkStart w:id="0" w:name="_GoBack"/>
       <w:bookmarkEnd w:id="0"/>
-    </w:p>
-    <w:p>
-      <w:pPr>
-        <w:ind w:firstLine="480"/>
-        <w:rPr>
-          <w:rFonts w:ascii="Times New Roman" w:hAnsi="Times New Roman" w:cs="Times New Roman"/>
-        </w:rPr>
-      </w:pPr>
-      <w:r>
-        <w:rPr>
-          <w:rFonts w:ascii="Times New Roman" w:hAnsi="Times New Roman" w:cs="Times New Roman"/>
-        </w:rPr>
-        <w:t>學習過程中，請確實做好筆記，可參考</w:t>
-      </w:r>
-      <w:r>
-        <w:rPr>
-          <w:rFonts w:ascii="Times New Roman" w:hAnsi="Times New Roman" w:cs="Times New Roman"/>
-        </w:rPr>
-        <w:t>Rex / Allen</w:t>
-      </w:r>
-      <w:r>
-        <w:rPr>
-          <w:rFonts w:ascii="Times New Roman" w:hAnsi="Times New Roman" w:cs="Times New Roman"/>
-        </w:rPr>
-        <w:t>已做過的筆記，筆記非常重要，以每個人看得懂為主，不要寫一些自己看得懂的東西。</w:t>
-      </w:r>
-    </w:p>
-    <w:p>
-      <w:pPr>
-        <w:rPr>
-          <w:rFonts w:ascii="Times New Roman" w:hAnsi="Times New Roman" w:cs="Times New Roman"/>
-        </w:rPr>
-      </w:pPr>
-    </w:p>
-    <w:p>
-      <w:pPr>
-        <w:rPr>
-          <w:rFonts w:ascii="Times New Roman" w:hAnsi="Times New Roman" w:cs="Times New Roman"/>
-          <w:b/>
-          <w:sz w:val="28"/>
-        </w:rPr>
-      </w:pPr>
-      <w:r>
-        <w:rPr>
-          <w:rFonts w:ascii="Times New Roman" w:hAnsi="Times New Roman" w:cs="Times New Roman"/>
-          <w:b/>
-          <w:sz w:val="28"/>
-        </w:rPr>
-        <w:t>版本控制：</w:t>
-      </w:r>
-    </w:p>
-    <w:p>
-      <w:pPr>
-        <w:ind w:firstLine="480"/>
-        <w:rPr>
-          <w:rFonts w:ascii="Times New Roman" w:hAnsi="Times New Roman" w:cs="Times New Roman"/>
-        </w:rPr>
-      </w:pPr>
-      <w:r>
-        <w:rPr>
-          <w:rFonts w:ascii="Times New Roman" w:hAnsi="Times New Roman" w:cs="Times New Roman"/>
-        </w:rPr>
-        <w:t>使用</w:t>
-      </w:r>
-      <w:r>
-        <w:rPr>
-          <w:rFonts w:ascii="Times New Roman" w:hAnsi="Times New Roman" w:cs="Times New Roman"/>
-        </w:rPr>
-        <w:t>GitHub</w:t>
-      </w:r>
-      <w:r>
-        <w:rPr>
-          <w:rFonts w:ascii="Times New Roman" w:hAnsi="Times New Roman" w:cs="Times New Roman"/>
-        </w:rPr>
-        <w:t>達到版本控制，請務必確實寫好更改了什麼檔案，</w:t>
-      </w:r>
-      <w:r>
-        <w:rPr>
-          <w:rFonts w:ascii="Times New Roman" w:hAnsi="Times New Roman" w:cs="Times New Roman"/>
-        </w:rPr>
-        <w:t xml:space="preserve"> </w:t>
-      </w:r>
-      <w:r>
-        <w:rPr>
-          <w:rFonts w:ascii="Times New Roman" w:hAnsi="Times New Roman" w:cs="Times New Roman"/>
-        </w:rPr>
-        <w:t>更新了什麼東西，做了什麼事情，確實檢查無誤後再上傳</w:t>
-      </w:r>
-      <w:r>
-        <w:rPr>
-          <w:rFonts w:ascii="Times New Roman" w:hAnsi="Times New Roman" w:cs="Times New Roman"/>
-        </w:rPr>
-        <w:t>GitHub</w:t>
-      </w:r>
-      <w:r>
-        <w:rPr>
-          <w:rFonts w:ascii="Times New Roman" w:hAnsi="Times New Roman" w:cs="Times New Roman"/>
-        </w:rPr>
-        <w:t>。</w:t>
-      </w:r>
-    </w:p>
-    <w:p>
-      <w:pPr>
-        <w:rPr>
-          <w:rFonts w:ascii="Times New Roman" w:hAnsi="Times New Roman" w:cs="Times New Roman"/>
-        </w:rPr>
-      </w:pPr>
-    </w:p>
-    <w:p>
-      <w:pPr>
-        <w:rPr>
-          <w:rFonts w:ascii="Times New Roman" w:hAnsi="Times New Roman" w:cs="Times New Roman"/>
-          <w:b/>
-          <w:sz w:val="28"/>
-        </w:rPr>
-      </w:pPr>
-      <w:r>
-        <w:rPr>
-          <w:rFonts w:ascii="Times New Roman" w:hAnsi="Times New Roman" w:cs="Times New Roman"/>
-          <w:b/>
-          <w:sz w:val="28"/>
-        </w:rPr>
-        <w:t>資料夾管理：</w:t>
-      </w:r>
-    </w:p>
-    <w:p>
-      <w:pPr>
-        <w:ind w:firstLine="480"/>
-        <w:rPr>
-          <w:rFonts w:ascii="Times New Roman" w:hAnsi="Times New Roman" w:cs="Times New Roman"/>
-        </w:rPr>
-      </w:pPr>
-      <w:r>
-        <w:rPr>
-          <w:rFonts w:ascii="Times New Roman" w:hAnsi="Times New Roman" w:cs="Times New Roman"/>
-        </w:rPr>
-        <w:t>請分別把自己當天的進度放在</w:t>
-      </w:r>
-      <w:proofErr w:type="spellStart"/>
-      <w:r>
-        <w:rPr>
-          <w:rFonts w:ascii="Times New Roman" w:hAnsi="Times New Roman" w:cs="Times New Roman"/>
-        </w:rPr>
-        <w:t>Github</w:t>
-      </w:r>
-      <w:proofErr w:type="spellEnd"/>
-      <w:r>
-        <w:rPr>
-          <w:rFonts w:ascii="Times New Roman" w:hAnsi="Times New Roman" w:cs="Times New Roman"/>
-        </w:rPr>
-        <w:t>自己的資料夾內，</w:t>
-      </w:r>
-      <w:r>
-        <w:rPr>
-          <w:rFonts w:ascii="Times New Roman" w:hAnsi="Times New Roman" w:cs="Times New Roman"/>
-        </w:rPr>
-        <w:t>routine</w:t>
-      </w:r>
-      <w:r>
-        <w:rPr>
-          <w:rFonts w:ascii="Times New Roman" w:hAnsi="Times New Roman" w:cs="Times New Roman"/>
-        </w:rPr>
-        <w:t>資料夾會發佈每</w:t>
-      </w:r>
-      <w:proofErr w:type="gramStart"/>
-      <w:r>
-        <w:rPr>
-          <w:rFonts w:ascii="Times New Roman" w:hAnsi="Times New Roman" w:cs="Times New Roman"/>
-        </w:rPr>
-        <w:t>個</w:t>
-      </w:r>
-      <w:proofErr w:type="gramEnd"/>
-      <w:r>
-        <w:rPr>
-          <w:rFonts w:ascii="Times New Roman" w:hAnsi="Times New Roman" w:cs="Times New Roman"/>
-        </w:rPr>
-        <w:t>禮拜</w:t>
-      </w:r>
-      <w:r>
-        <w:rPr>
-          <w:rFonts w:ascii="Times New Roman" w:hAnsi="Times New Roman" w:cs="Times New Roman"/>
-        </w:rPr>
-        <w:t>/</w:t>
-      </w:r>
-      <w:r>
-        <w:rPr>
-          <w:rFonts w:ascii="Times New Roman" w:hAnsi="Times New Roman" w:cs="Times New Roman"/>
-        </w:rPr>
-        <w:t>每天的進度表，由</w:t>
-      </w:r>
-      <w:r>
-        <w:rPr>
-          <w:rFonts w:ascii="Times New Roman" w:hAnsi="Times New Roman" w:cs="Times New Roman"/>
-        </w:rPr>
-        <w:t>Rex</w:t>
-      </w:r>
-      <w:r>
-        <w:rPr>
-          <w:rFonts w:ascii="Times New Roman" w:hAnsi="Times New Roman" w:cs="Times New Roman"/>
-        </w:rPr>
-        <w:t>管理此資料夾。</w:t>
-      </w:r>
-    </w:p>
-    <w:p>
-      <w:pPr>
-        <w:rPr>
-          <w:rFonts w:ascii="Times New Roman" w:hAnsi="Times New Roman" w:cs="Times New Roman"/>
-        </w:rPr>
-      </w:pPr>
-    </w:p>
-    <w:p>
-      <w:pPr>
-        <w:rPr>
-          <w:rFonts w:ascii="Times New Roman" w:hAnsi="Times New Roman" w:cs="Times New Roman"/>
-        </w:rPr>
-      </w:pPr>
       <w:r>
         <w:rPr>
           <w:rFonts w:ascii="Times New Roman" w:hAnsi="Times New Roman" w:cs="Times New Roman"/>
@@ -453,15 +454,7 @@
           <w:b/>
           <w:color w:val="FF0000"/>
         </w:rPr>
-        <w:t>請務必確實完成筆記與每日進度，</w:t>
-      </w:r>
-      <w:r>
-        <w:rPr>
-          <w:rFonts w:ascii="Times New Roman" w:hAnsi="Times New Roman" w:cs="Times New Roman"/>
-          <w:b/>
-          <w:color w:val="FF0000"/>
-        </w:rPr>
-        <w:t>請務必確實完成筆記與每日進度，</w:t>
+        <w:t>請務必確實完成筆記與每日進度，請務必確實完成筆記與每日進度，</w:t>
       </w:r>
     </w:p>
     <w:p>
@@ -492,7 +485,7 @@
     <w:p>
       <w:pPr>
         <w:rPr>
-          <w:rFonts w:ascii="Times New Roman" w:hAnsi="Times New Roman" w:cs="Times New Roman" w:hint="eastAsia"/>
+          <w:rFonts w:ascii="Times New Roman" w:hAnsi="Times New Roman" w:cs="Times New Roman"/>
           <w:b/>
           <w:color w:val="FF0000"/>
         </w:rPr>
